--- a/tasks/task1_4_nlp_limited/old/report_data/gradient_projections_steps_temple.docx
+++ b/tasks/task1_4_nlp_limited/old/report_data/gradient_projections_steps_temple.docx
@@ -1041,7 +1041,27 @@
           <w:sz w:val="24"/>
           <w:szCs w:val="24"/>
         </w:rPr>
-        <w:t>{{t_chooser}}</w:t>
+        <w:t>{{</w:t>
+      </w:r>
+      <w:proofErr w:type="spellStart"/>
+      <w:r>
+        <w:rPr>
+          <w:rFonts w:ascii="Times New Roman" w:eastAsiaTheme="minorEastAsia" w:hAnsi="Times New Roman" w:cs="Times New Roman"/>
+          <w:iCs/>
+          <w:sz w:val="24"/>
+          <w:szCs w:val="24"/>
+        </w:rPr>
+        <w:t>t_chooser</w:t>
+      </w:r>
+      <w:proofErr w:type="spellEnd"/>
+      <w:r>
+        <w:rPr>
+          <w:rFonts w:ascii="Times New Roman" w:eastAsiaTheme="minorEastAsia" w:hAnsi="Times New Roman" w:cs="Times New Roman"/>
+          <w:iCs/>
+          <w:sz w:val="24"/>
+          <w:szCs w:val="24"/>
+        </w:rPr>
+        <w:t>}}</w:t>
       </w:r>
       <m:oMath>
         <m:r>
@@ -1139,8 +1159,9 @@
           <w:sz w:val="24"/>
           <w:szCs w:val="24"/>
         </w:rPr>
-        <w:t>{{t_preds}}</w:t>
-      </w:r>
+        <w:t>{{</w:t>
+      </w:r>
+      <w:proofErr w:type="spellStart"/>
       <w:r>
         <w:rPr>
           <w:rFonts w:ascii="Times New Roman" w:eastAsiaTheme="minorEastAsia" w:hAnsi="Times New Roman" w:cs="Times New Roman"/>
@@ -1148,6 +1169,25 @@
           <w:sz w:val="24"/>
           <w:szCs w:val="24"/>
         </w:rPr>
+        <w:t>t_preds</w:t>
+      </w:r>
+      <w:proofErr w:type="spellEnd"/>
+      <w:r>
+        <w:rPr>
+          <w:rFonts w:ascii="Times New Roman" w:eastAsiaTheme="minorEastAsia" w:hAnsi="Times New Roman" w:cs="Times New Roman"/>
+          <w:b/>
+          <w:sz w:val="24"/>
+          <w:szCs w:val="24"/>
+        </w:rPr>
+        <w:t>}}</w:t>
+      </w:r>
+      <w:r>
+        <w:rPr>
+          <w:rFonts w:ascii="Times New Roman" w:eastAsiaTheme="minorEastAsia" w:hAnsi="Times New Roman" w:cs="Times New Roman"/>
+          <w:b/>
+          <w:sz w:val="24"/>
+          <w:szCs w:val="24"/>
+        </w:rPr>
         <w:br/>
       </w:r>
       <w:r>
@@ -1239,7 +1279,27 @@
           <w:sz w:val="24"/>
           <w:szCs w:val="24"/>
         </w:rPr>
-        <w:t>{{next_solution}}</w:t>
+        <w:t>{{</w:t>
+      </w:r>
+      <w:proofErr w:type="spellStart"/>
+      <w:r>
+        <w:rPr>
+          <w:rFonts w:ascii="Times New Roman" w:eastAsiaTheme="minorEastAsia" w:hAnsi="Times New Roman" w:cs="Times New Roman"/>
+          <w:iCs/>
+          <w:sz w:val="24"/>
+          <w:szCs w:val="24"/>
+        </w:rPr>
+        <w:t>next_solution</w:t>
+      </w:r>
+      <w:proofErr w:type="spellEnd"/>
+      <w:r>
+        <w:rPr>
+          <w:rFonts w:ascii="Times New Roman" w:eastAsiaTheme="minorEastAsia" w:hAnsi="Times New Roman" w:cs="Times New Roman"/>
+          <w:iCs/>
+          <w:sz w:val="24"/>
+          <w:szCs w:val="24"/>
+        </w:rPr>
+        <w:t>}}</w:t>
       </w:r>
     </w:p>
     <w:p>
@@ -1305,8 +1365,9 @@
           <w:sz w:val="24"/>
           <w:szCs w:val="24"/>
         </w:rPr>
-        <w:t>{{newA}}</w:t>
-      </w:r>
+        <w:t>{{</w:t>
+      </w:r>
+      <w:proofErr w:type="spellStart"/>
       <w:r>
         <w:rPr>
           <w:rFonts w:ascii="Times New Roman" w:eastAsiaTheme="minorEastAsia" w:hAnsi="Times New Roman" w:cs="Times New Roman"/>
@@ -1316,8 +1377,9 @@
           <w:sz w:val="24"/>
           <w:szCs w:val="24"/>
         </w:rPr>
-        <w:br/>
-      </w:r>
+        <w:t>newA</w:t>
+      </w:r>
+      <w:proofErr w:type="spellEnd"/>
       <w:r>
         <w:rPr>
           <w:rFonts w:ascii="Times New Roman" w:eastAsiaTheme="minorEastAsia" w:hAnsi="Times New Roman" w:cs="Times New Roman"/>
@@ -1327,7 +1389,53 @@
           <w:sz w:val="24"/>
           <w:szCs w:val="24"/>
         </w:rPr>
-        <w:t>{{new_grad}}</w:t>
+        <w:t>}}</w:t>
+      </w:r>
+      <w:r>
+        <w:rPr>
+          <w:rFonts w:ascii="Times New Roman" w:eastAsiaTheme="minorEastAsia" w:hAnsi="Times New Roman" w:cs="Times New Roman"/>
+          <w:b/>
+          <w:bCs/>
+          <w:iCs/>
+          <w:sz w:val="24"/>
+          <w:szCs w:val="24"/>
+        </w:rPr>
+        <w:br/>
+      </w:r>
+      <w:r>
+        <w:rPr>
+          <w:rFonts w:ascii="Times New Roman" w:eastAsiaTheme="minorEastAsia" w:hAnsi="Times New Roman" w:cs="Times New Roman"/>
+          <w:b/>
+          <w:bCs/>
+          <w:iCs/>
+          <w:sz w:val="24"/>
+          <w:szCs w:val="24"/>
+        </w:rPr>
+        <w:t>{{</w:t>
+      </w:r>
+      <w:proofErr w:type="spellStart"/>
+      <w:r>
+        <w:rPr>
+          <w:rFonts w:ascii="Times New Roman" w:eastAsiaTheme="minorEastAsia" w:hAnsi="Times New Roman" w:cs="Times New Roman"/>
+          <w:b/>
+          <w:bCs/>
+          <w:iCs/>
+          <w:sz w:val="24"/>
+          <w:szCs w:val="24"/>
+        </w:rPr>
+        <w:t>new_grad</w:t>
+      </w:r>
+      <w:proofErr w:type="spellEnd"/>
+      <w:r>
+        <w:rPr>
+          <w:rFonts w:ascii="Times New Roman" w:eastAsiaTheme="minorEastAsia" w:hAnsi="Times New Roman" w:cs="Times New Roman"/>
+          <w:b/>
+          <w:bCs/>
+          <w:iCs/>
+          <w:sz w:val="24"/>
+          <w:szCs w:val="24"/>
+        </w:rPr>
+        <w:t>}}</w:t>
       </w:r>
       <m:oMath>
         <m:r>
@@ -1487,321 +1595,6 @@
           <w:iCs/>
           <w:sz w:val="24"/>
           <w:szCs w:val="24"/>
-        </w:rPr>
-      </w:pPr>
-      <w:r>
-        <w:rPr>
-          <w:rFonts w:ascii="Times New Roman" w:eastAsiaTheme="minorEastAsia" w:hAnsi="Times New Roman" w:cs="Times New Roman"/>
-          <w:b/>
-          <w:bCs/>
-          <w:iCs/>
-          <w:sz w:val="24"/>
-          <w:szCs w:val="24"/>
-        </w:rPr>
-        <w:t>Проверка условий останова</w:t>
-      </w:r>
-      <w:r>
-        <w:rPr>
-          <w:rFonts w:ascii="Times New Roman" w:eastAsiaTheme="minorEastAsia" w:hAnsi="Times New Roman" w:cs="Times New Roman"/>
-          <w:b/>
-          <w:bCs/>
-          <w:iCs/>
-          <w:sz w:val="24"/>
-          <w:szCs w:val="24"/>
-        </w:rPr>
-        <w:br/>
-      </w:r>
-      <w:r>
-        <w:rPr>
-          <w:rFonts w:ascii="Times New Roman" w:eastAsiaTheme="minorEastAsia" w:hAnsi="Times New Roman" w:cs="Times New Roman"/>
-          <w:iCs/>
-          <w:sz w:val="24"/>
-          <w:szCs w:val="24"/>
-        </w:rPr>
-        <w:t>Найдем элементы вектора:</w:t>
-      </w:r>
-      <w:r>
-        <w:rPr>
-          <w:rFonts w:ascii="Times New Roman" w:eastAsiaTheme="minorEastAsia" w:hAnsi="Times New Roman" w:cs="Times New Roman"/>
-          <w:iCs/>
-          <w:sz w:val="24"/>
-          <w:szCs w:val="24"/>
-        </w:rPr>
-        <w:br/>
-      </w:r>
-      <m:oMathPara>
-        <m:oMath>
-          <m:r>
-            <m:rPr>
-              <m:sty m:val="p"/>
-            </m:rPr>
-            <w:rPr>
-              <w:rFonts w:ascii="Cambria Math" w:eastAsiaTheme="minorEastAsia" w:hAnsi="Cambria Math" w:cs="Times New Roman"/>
-              <w:sz w:val="24"/>
-              <w:szCs w:val="24"/>
-            </w:rPr>
-            <m:t>Λ=</m:t>
-          </m:r>
-          <m:r>
-            <w:rPr>
-              <w:rFonts w:ascii="Cambria Math" w:eastAsiaTheme="minorEastAsia" w:hAnsi="Cambria Math" w:cs="JetBrains Mono"/>
-            </w:rPr>
-            <m:t>-</m:t>
-          </m:r>
-          <m:sSup>
-            <m:sSupPr>
-              <m:ctrlPr>
-                <w:rPr>
-                  <w:rFonts w:ascii="Cambria Math" w:eastAsiaTheme="minorEastAsia" w:hAnsi="Cambria Math" w:cs="JetBrains Mono"/>
-                  <w:i/>
-                  <w:iCs/>
-                </w:rPr>
-              </m:ctrlPr>
-            </m:sSupPr>
-            <m:e>
-              <m:d>
-                <m:dPr>
-                  <m:ctrlPr>
-                    <w:rPr>
-                      <w:rFonts w:ascii="Cambria Math" w:eastAsiaTheme="minorEastAsia" w:hAnsi="Cambria Math" w:cs="JetBrains Mono"/>
-                      <w:i/>
-                      <w:iCs/>
-                    </w:rPr>
-                  </m:ctrlPr>
-                </m:dPr>
-                <m:e>
-                  <m:r>
-                    <w:rPr>
-                      <w:rFonts w:ascii="Cambria Math" w:eastAsiaTheme="minorEastAsia" w:hAnsi="Cambria Math" w:cs="JetBrains Mono"/>
-                    </w:rPr>
-                    <m:t>A</m:t>
-                  </m:r>
-                  <m:sSup>
-                    <m:sSupPr>
-                      <m:ctrlPr>
-                        <w:rPr>
-                          <w:rFonts w:ascii="Cambria Math" w:eastAsiaTheme="minorEastAsia" w:hAnsi="Cambria Math" w:cs="JetBrains Mono"/>
-                          <w:i/>
-                          <w:iCs/>
-                        </w:rPr>
-                      </m:ctrlPr>
-                    </m:sSupPr>
-                    <m:e>
-                      <m:r>
-                        <w:rPr>
-                          <w:rFonts w:ascii="Cambria Math" w:eastAsiaTheme="minorEastAsia" w:hAnsi="Cambria Math" w:cs="JetBrains Mono"/>
-                        </w:rPr>
-                        <m:t>A</m:t>
-                      </m:r>
-                    </m:e>
-                    <m:sup>
-                      <m:r>
-                        <w:rPr>
-                          <w:rFonts w:ascii="Cambria Math" w:eastAsiaTheme="minorEastAsia" w:hAnsi="Cambria Math" w:cs="JetBrains Mono"/>
-                        </w:rPr>
-                        <m:t>T</m:t>
-                      </m:r>
-                    </m:sup>
-                  </m:sSup>
-                </m:e>
-              </m:d>
-            </m:e>
-            <m:sup>
-              <m:r>
-                <w:rPr>
-                  <w:rFonts w:ascii="Cambria Math" w:eastAsiaTheme="minorEastAsia" w:hAnsi="Cambria Math" w:cs="JetBrains Mono"/>
-                </w:rPr>
-                <m:t>-1</m:t>
-              </m:r>
-            </m:sup>
-          </m:sSup>
-          <m:r>
-            <w:rPr>
-              <w:rFonts w:ascii="Cambria Math" w:eastAsiaTheme="minorEastAsia" w:hAnsi="Cambria Math" w:cs="JetBrains Mono"/>
-            </w:rPr>
-            <m:t>A</m:t>
-          </m:r>
-          <m:sSup>
-            <m:sSupPr>
-              <m:ctrlPr>
-                <w:rPr>
-                  <w:rFonts w:ascii="Cambria Math" w:eastAsiaTheme="minorEastAsia" w:hAnsi="Cambria Math" w:cs="JetBrains Mono"/>
-                  <w:i/>
-                  <w:iCs/>
-                </w:rPr>
-              </m:ctrlPr>
-            </m:sSupPr>
-            <m:e>
-              <m:r>
-                <w:rPr>
-                  <w:rFonts w:ascii="Cambria Math" w:eastAsiaTheme="minorEastAsia" w:hAnsi="Cambria Math" w:cs="JetBrains Mono"/>
-                </w:rPr>
-                <m:t>f</m:t>
-              </m:r>
-            </m:e>
-            <m:sup>
-              <m:r>
-                <w:rPr>
-                  <w:rFonts w:ascii="Cambria Math" w:eastAsiaTheme="minorEastAsia" w:hAnsi="Cambria Math" w:cs="JetBrains Mono"/>
-                </w:rPr>
-                <m:t>'</m:t>
-              </m:r>
-            </m:sup>
-          </m:sSup>
-          <m:d>
-            <m:dPr>
-              <m:ctrlPr>
-                <w:rPr>
-                  <w:rFonts w:ascii="Cambria Math" w:eastAsiaTheme="minorEastAsia" w:hAnsi="Cambria Math" w:cs="JetBrains Mono"/>
-                  <w:i/>
-                  <w:iCs/>
-                </w:rPr>
-              </m:ctrlPr>
-            </m:dPr>
-            <m:e>
-              <m:sSup>
-                <m:sSupPr>
-                  <m:ctrlPr>
-                    <w:rPr>
-                      <w:rFonts w:ascii="Cambria Math" w:eastAsiaTheme="minorEastAsia" w:hAnsi="Cambria Math" w:cs="JetBrains Mono"/>
-                      <w:i/>
-                      <w:iCs/>
-                    </w:rPr>
-                  </m:ctrlPr>
-                </m:sSupPr>
-                <m:e>
-                  <m:r>
-                    <w:rPr>
-                      <w:rFonts w:ascii="Cambria Math" w:eastAsiaTheme="minorEastAsia" w:hAnsi="Cambria Math" w:cs="JetBrains Mono"/>
-                    </w:rPr>
-                    <m:t>X</m:t>
-                  </m:r>
-                </m:e>
-                <m:sup>
-                  <m:d>
-                    <m:dPr>
-                      <m:ctrlPr>
-                        <w:rPr>
-                          <w:rFonts w:ascii="Cambria Math" w:eastAsiaTheme="minorEastAsia" w:hAnsi="Cambria Math" w:cs="JetBrains Mono"/>
-                          <w:i/>
-                          <w:iCs/>
-                        </w:rPr>
-                      </m:ctrlPr>
-                    </m:dPr>
-                    <m:e>
-                      <m:r>
-                        <w:rPr>
-                          <w:rFonts w:ascii="Cambria Math" w:eastAsiaTheme="minorEastAsia" w:hAnsi="Cambria Math" w:cs="JetBrains Mono"/>
-                        </w:rPr>
-                        <m:t>i</m:t>
-                      </m:r>
-                    </m:e>
-                  </m:d>
-                </m:sup>
-              </m:sSup>
-            </m:e>
-          </m:d>
-          <m:r>
-            <w:rPr>
-              <w:rFonts w:ascii="Times New Roman" w:eastAsiaTheme="minorEastAsia" w:hAnsi="Times New Roman" w:cs="Times New Roman"/>
-            </w:rPr>
-            <w:br/>
-          </m:r>
-        </m:oMath>
-        <m:oMath>
-          <m:r>
-            <w:rPr>
-              <w:rFonts w:ascii="Cambria Math" w:eastAsiaTheme="minorEastAsia" w:hAnsi="Cambria Math" w:cs="JetBrains Mono"/>
-              <w:lang w:val="en-US"/>
-            </w:rPr>
-            <m:t>ε</m:t>
-          </m:r>
-          <m:r>
-            <w:rPr>
-              <w:rFonts w:ascii="Cambria Math" w:eastAsiaTheme="minorEastAsia" w:hAnsi="Cambria Math" w:cs="JetBrains Mono"/>
-            </w:rPr>
-            <m:t>=0.1</m:t>
-          </m:r>
-          <m:r>
-            <m:rPr>
-              <m:sty m:val="p"/>
-            </m:rPr>
-            <w:rPr>
-              <w:rFonts w:ascii="Cambria Math" w:eastAsiaTheme="minorEastAsia" w:hAnsi="Cambria Math" w:cs="JetBrains Mono"/>
-            </w:rPr>
-            <w:br/>
-          </m:r>
-        </m:oMath>
-      </m:oMathPara>
-      <m:oMath>
-        <m:r>
-          <m:rPr>
-            <m:sty m:val="p"/>
-          </m:rPr>
-          <w:rPr>
-            <w:rFonts w:ascii="Cambria Math" w:eastAsiaTheme="minorEastAsia" w:hAnsi="Cambria Math" w:cs="Times New Roman"/>
-            <w:sz w:val="24"/>
-            <w:szCs w:val="24"/>
-          </w:rPr>
-          <m:t>Λ=</m:t>
-        </m:r>
-      </m:oMath>
-      <w:r>
-        <w:rPr>
-          <w:rFonts w:ascii="Times New Roman" w:eastAsiaTheme="minorEastAsia" w:hAnsi="Times New Roman" w:cs="Times New Roman"/>
-          <w:sz w:val="24"/>
-          <w:szCs w:val="24"/>
-        </w:rPr>
-        <w:t>{{lamb}}</w:t>
-      </w:r>
-      <m:oMath>
-        <m:r>
-          <w:rPr>
-            <w:rFonts w:ascii="Cambria Math" w:eastAsiaTheme="minorEastAsia" w:hAnsi="Cambria Math" w:cs="Times New Roman"/>
-            <w:sz w:val="24"/>
-            <w:szCs w:val="24"/>
-          </w:rPr>
-          <m:t>≤</m:t>
-        </m:r>
-        <m:r>
-          <w:rPr>
-            <w:rFonts w:ascii="Cambria Math" w:eastAsiaTheme="minorEastAsia" w:hAnsi="Cambria Math" w:cs="JetBrains Mono"/>
-            <w:lang w:val="en-US"/>
-          </w:rPr>
-          <m:t>ε</m:t>
-        </m:r>
-        <m:r>
-          <m:rPr>
-            <m:sty m:val="p"/>
-          </m:rPr>
-          <w:rPr>
-            <w:rFonts w:ascii="Cambria Math" w:eastAsiaTheme="minorEastAsia" w:hAnsi="Cambria Math" w:cs="Times New Roman"/>
-            <w:sz w:val="24"/>
-            <w:szCs w:val="24"/>
-          </w:rPr>
-          <w:br/>
-        </m:r>
-      </m:oMath>
-      <w:r>
-        <w:rPr>
-          <w:rFonts w:ascii="Times New Roman" w:eastAsiaTheme="minorEastAsia" w:hAnsi="Times New Roman" w:cs="Times New Roman"/>
-          <w:iCs/>
-          <w:sz w:val="24"/>
-          <w:szCs w:val="24"/>
-        </w:rPr>
-        <w:t>Следовательно найдено оптимальное решение</w:t>
-      </w:r>
-    </w:p>
-    <w:p>
-      <w:pPr>
-        <w:pStyle w:val="a3"/>
-        <w:numPr>
-          <w:ilvl w:val="0"/>
-          <w:numId w:val="1"/>
-        </w:numPr>
-        <w:rPr>
-          <w:rFonts w:ascii="Times New Roman" w:eastAsiaTheme="minorEastAsia" w:hAnsi="Times New Roman" w:cs="Times New Roman"/>
-          <w:iCs/>
         </w:rPr>
       </w:pPr>
       <w:r>
@@ -2048,6 +1841,299 @@
         </w:rPr>
         <w:t>{{lamb}}</w:t>
       </w:r>
+      <m:oMath>
+        <m:r>
+          <w:rPr>
+            <w:rFonts w:ascii="Cambria Math" w:eastAsiaTheme="minorEastAsia" w:hAnsi="Cambria Math" w:cs="Times New Roman"/>
+            <w:sz w:val="24"/>
+            <w:szCs w:val="24"/>
+          </w:rPr>
+          <m:t>≤</m:t>
+        </m:r>
+        <m:r>
+          <w:rPr>
+            <w:rFonts w:ascii="Cambria Math" w:eastAsiaTheme="minorEastAsia" w:hAnsi="Cambria Math" w:cs="JetBrains Mono"/>
+          </w:rPr>
+          <m:t>0</m:t>
+        </m:r>
+        <m:r>
+          <m:rPr>
+            <m:sty m:val="p"/>
+          </m:rPr>
+          <w:rPr>
+            <w:rFonts w:ascii="Cambria Math" w:eastAsiaTheme="minorEastAsia" w:hAnsi="Cambria Math" w:cs="Times New Roman"/>
+            <w:sz w:val="24"/>
+            <w:szCs w:val="24"/>
+          </w:rPr>
+          <w:br/>
+        </m:r>
+      </m:oMath>
+      <w:r>
+        <w:rPr>
+          <w:rFonts w:ascii="Times New Roman" w:eastAsiaTheme="minorEastAsia" w:hAnsi="Times New Roman" w:cs="Times New Roman"/>
+          <w:iCs/>
+          <w:sz w:val="24"/>
+          <w:szCs w:val="24"/>
+        </w:rPr>
+        <w:t>Следовательно найдено оптимальное решение</w:t>
+      </w:r>
+    </w:p>
+    <w:p>
+      <w:pPr>
+        <w:pStyle w:val="a3"/>
+        <w:numPr>
+          <w:ilvl w:val="0"/>
+          <w:numId w:val="1"/>
+        </w:numPr>
+        <w:rPr>
+          <w:rFonts w:ascii="Times New Roman" w:eastAsiaTheme="minorEastAsia" w:hAnsi="Times New Roman" w:cs="Times New Roman"/>
+          <w:iCs/>
+        </w:rPr>
+      </w:pPr>
+      <w:r>
+        <w:rPr>
+          <w:rFonts w:ascii="Times New Roman" w:eastAsiaTheme="minorEastAsia" w:hAnsi="Times New Roman" w:cs="Times New Roman"/>
+          <w:b/>
+          <w:bCs/>
+          <w:iCs/>
+          <w:sz w:val="24"/>
+          <w:szCs w:val="24"/>
+        </w:rPr>
+        <w:t>Проверка условий останова</w:t>
+      </w:r>
+      <w:r>
+        <w:rPr>
+          <w:rFonts w:ascii="Times New Roman" w:eastAsiaTheme="minorEastAsia" w:hAnsi="Times New Roman" w:cs="Times New Roman"/>
+          <w:b/>
+          <w:bCs/>
+          <w:iCs/>
+          <w:sz w:val="24"/>
+          <w:szCs w:val="24"/>
+        </w:rPr>
+        <w:br/>
+      </w:r>
+      <w:r>
+        <w:rPr>
+          <w:rFonts w:ascii="Times New Roman" w:eastAsiaTheme="minorEastAsia" w:hAnsi="Times New Roman" w:cs="Times New Roman"/>
+          <w:iCs/>
+          <w:sz w:val="24"/>
+          <w:szCs w:val="24"/>
+        </w:rPr>
+        <w:t>Найдем элементы вектора:</w:t>
+      </w:r>
+      <w:r>
+        <w:rPr>
+          <w:rFonts w:ascii="Times New Roman" w:eastAsiaTheme="minorEastAsia" w:hAnsi="Times New Roman" w:cs="Times New Roman"/>
+          <w:iCs/>
+          <w:sz w:val="24"/>
+          <w:szCs w:val="24"/>
+        </w:rPr>
+        <w:br/>
+      </w:r>
+      <m:oMathPara>
+        <m:oMath>
+          <m:r>
+            <m:rPr>
+              <m:sty m:val="p"/>
+            </m:rPr>
+            <w:rPr>
+              <w:rFonts w:ascii="Cambria Math" w:eastAsiaTheme="minorEastAsia" w:hAnsi="Cambria Math" w:cs="Times New Roman"/>
+              <w:sz w:val="24"/>
+              <w:szCs w:val="24"/>
+            </w:rPr>
+            <m:t>Λ=</m:t>
+          </m:r>
+          <m:r>
+            <w:rPr>
+              <w:rFonts w:ascii="Cambria Math" w:eastAsiaTheme="minorEastAsia" w:hAnsi="Cambria Math" w:cs="JetBrains Mono"/>
+            </w:rPr>
+            <m:t>-</m:t>
+          </m:r>
+          <m:sSup>
+            <m:sSupPr>
+              <m:ctrlPr>
+                <w:rPr>
+                  <w:rFonts w:ascii="Cambria Math" w:eastAsiaTheme="minorEastAsia" w:hAnsi="Cambria Math" w:cs="JetBrains Mono"/>
+                  <w:i/>
+                  <w:iCs/>
+                </w:rPr>
+              </m:ctrlPr>
+            </m:sSupPr>
+            <m:e>
+              <m:d>
+                <m:dPr>
+                  <m:ctrlPr>
+                    <w:rPr>
+                      <w:rFonts w:ascii="Cambria Math" w:eastAsiaTheme="minorEastAsia" w:hAnsi="Cambria Math" w:cs="JetBrains Mono"/>
+                      <w:i/>
+                      <w:iCs/>
+                    </w:rPr>
+                  </m:ctrlPr>
+                </m:dPr>
+                <m:e>
+                  <m:r>
+                    <w:rPr>
+                      <w:rFonts w:ascii="Cambria Math" w:eastAsiaTheme="minorEastAsia" w:hAnsi="Cambria Math" w:cs="JetBrains Mono"/>
+                    </w:rPr>
+                    <m:t>A</m:t>
+                  </m:r>
+                  <m:sSup>
+                    <m:sSupPr>
+                      <m:ctrlPr>
+                        <w:rPr>
+                          <w:rFonts w:ascii="Cambria Math" w:eastAsiaTheme="minorEastAsia" w:hAnsi="Cambria Math" w:cs="JetBrains Mono"/>
+                          <w:i/>
+                          <w:iCs/>
+                        </w:rPr>
+                      </m:ctrlPr>
+                    </m:sSupPr>
+                    <m:e>
+                      <m:r>
+                        <w:rPr>
+                          <w:rFonts w:ascii="Cambria Math" w:eastAsiaTheme="minorEastAsia" w:hAnsi="Cambria Math" w:cs="JetBrains Mono"/>
+                        </w:rPr>
+                        <m:t>A</m:t>
+                      </m:r>
+                    </m:e>
+                    <m:sup>
+                      <m:r>
+                        <w:rPr>
+                          <w:rFonts w:ascii="Cambria Math" w:eastAsiaTheme="minorEastAsia" w:hAnsi="Cambria Math" w:cs="JetBrains Mono"/>
+                        </w:rPr>
+                        <m:t>T</m:t>
+                      </m:r>
+                    </m:sup>
+                  </m:sSup>
+                </m:e>
+              </m:d>
+            </m:e>
+            <m:sup>
+              <m:r>
+                <w:rPr>
+                  <w:rFonts w:ascii="Cambria Math" w:eastAsiaTheme="minorEastAsia" w:hAnsi="Cambria Math" w:cs="JetBrains Mono"/>
+                </w:rPr>
+                <m:t>-1</m:t>
+              </m:r>
+            </m:sup>
+          </m:sSup>
+          <m:r>
+            <w:rPr>
+              <w:rFonts w:ascii="Cambria Math" w:eastAsiaTheme="minorEastAsia" w:hAnsi="Cambria Math" w:cs="JetBrains Mono"/>
+            </w:rPr>
+            <m:t>A</m:t>
+          </m:r>
+          <m:sSup>
+            <m:sSupPr>
+              <m:ctrlPr>
+                <w:rPr>
+                  <w:rFonts w:ascii="Cambria Math" w:eastAsiaTheme="minorEastAsia" w:hAnsi="Cambria Math" w:cs="JetBrains Mono"/>
+                  <w:i/>
+                  <w:iCs/>
+                </w:rPr>
+              </m:ctrlPr>
+            </m:sSupPr>
+            <m:e>
+              <m:r>
+                <w:rPr>
+                  <w:rFonts w:ascii="Cambria Math" w:eastAsiaTheme="minorEastAsia" w:hAnsi="Cambria Math" w:cs="JetBrains Mono"/>
+                </w:rPr>
+                <m:t>f</m:t>
+              </m:r>
+            </m:e>
+            <m:sup>
+              <m:r>
+                <w:rPr>
+                  <w:rFonts w:ascii="Cambria Math" w:eastAsiaTheme="minorEastAsia" w:hAnsi="Cambria Math" w:cs="JetBrains Mono"/>
+                </w:rPr>
+                <m:t>'</m:t>
+              </m:r>
+            </m:sup>
+          </m:sSup>
+          <m:d>
+            <m:dPr>
+              <m:ctrlPr>
+                <w:rPr>
+                  <w:rFonts w:ascii="Cambria Math" w:eastAsiaTheme="minorEastAsia" w:hAnsi="Cambria Math" w:cs="JetBrains Mono"/>
+                  <w:i/>
+                  <w:iCs/>
+                </w:rPr>
+              </m:ctrlPr>
+            </m:dPr>
+            <m:e>
+              <m:sSup>
+                <m:sSupPr>
+                  <m:ctrlPr>
+                    <w:rPr>
+                      <w:rFonts w:ascii="Cambria Math" w:eastAsiaTheme="minorEastAsia" w:hAnsi="Cambria Math" w:cs="JetBrains Mono"/>
+                      <w:i/>
+                      <w:iCs/>
+                    </w:rPr>
+                  </m:ctrlPr>
+                </m:sSupPr>
+                <m:e>
+                  <m:r>
+                    <w:rPr>
+                      <w:rFonts w:ascii="Cambria Math" w:eastAsiaTheme="minorEastAsia" w:hAnsi="Cambria Math" w:cs="JetBrains Mono"/>
+                    </w:rPr>
+                    <m:t>X</m:t>
+                  </m:r>
+                </m:e>
+                <m:sup>
+                  <m:d>
+                    <m:dPr>
+                      <m:ctrlPr>
+                        <w:rPr>
+                          <w:rFonts w:ascii="Cambria Math" w:eastAsiaTheme="minorEastAsia" w:hAnsi="Cambria Math" w:cs="JetBrains Mono"/>
+                          <w:i/>
+                          <w:iCs/>
+                        </w:rPr>
+                      </m:ctrlPr>
+                    </m:dPr>
+                    <m:e>
+                      <m:r>
+                        <w:rPr>
+                          <w:rFonts w:ascii="Cambria Math" w:eastAsiaTheme="minorEastAsia" w:hAnsi="Cambria Math" w:cs="JetBrains Mono"/>
+                        </w:rPr>
+                        <m:t>i</m:t>
+                      </m:r>
+                    </m:e>
+                  </m:d>
+                </m:sup>
+              </m:sSup>
+            </m:e>
+          </m:d>
+          <m:r>
+            <m:rPr>
+              <m:sty m:val="p"/>
+            </m:rPr>
+            <w:rPr>
+              <w:rFonts w:ascii="Cambria Math" w:eastAsiaTheme="minorEastAsia" w:hAnsi="Cambria Math" w:cs="JetBrains Mono"/>
+            </w:rPr>
+            <w:br/>
+          </m:r>
+        </m:oMath>
+      </m:oMathPara>
+      <m:oMath>
+        <m:r>
+          <m:rPr>
+            <m:sty m:val="p"/>
+          </m:rPr>
+          <w:rPr>
+            <w:rFonts w:ascii="Cambria Math" w:eastAsiaTheme="minorEastAsia" w:hAnsi="Cambria Math" w:cs="Times New Roman"/>
+            <w:sz w:val="24"/>
+            <w:szCs w:val="24"/>
+          </w:rPr>
+          <m:t>Λ=</m:t>
+        </m:r>
+      </m:oMath>
+      <w:r>
+        <w:rPr>
+          <w:rFonts w:ascii="Times New Roman" w:eastAsiaTheme="minorEastAsia" w:hAnsi="Times New Roman" w:cs="Times New Roman"/>
+          <w:sz w:val="24"/>
+          <w:szCs w:val="24"/>
+        </w:rPr>
+        <w:t>{{lamb}}</w:t>
+      </w:r>
       <w:r>
         <w:rPr>
           <w:rFonts w:ascii="Times New Roman" w:eastAsiaTheme="minorEastAsia" w:hAnsi="Times New Roman" w:cs="Times New Roman"/>
@@ -2130,7 +2216,21 @@
         <w:rPr>
           <w:rFonts w:ascii="Times New Roman" w:eastAsiaTheme="minorEastAsia" w:hAnsi="Times New Roman" w:cs="Times New Roman"/>
         </w:rPr>
-        <w:t>. Число модифицированных матриц равно количеству положительных элементов  Λ</w:t>
+        <w:t>. Число модифицированн</w:t>
+      </w:r>
+      <w:proofErr w:type="spellStart"/>
+      <w:r>
+        <w:rPr>
+          <w:rFonts w:ascii="Times New Roman" w:eastAsiaTheme="minorEastAsia" w:hAnsi="Times New Roman" w:cs="Times New Roman"/>
+        </w:rPr>
+        <w:t>ых</w:t>
+      </w:r>
+      <w:proofErr w:type="spellEnd"/>
+      <w:r>
+        <w:rPr>
+          <w:rFonts w:ascii="Times New Roman" w:eastAsiaTheme="minorEastAsia" w:hAnsi="Times New Roman" w:cs="Times New Roman"/>
+        </w:rPr>
+        <w:t xml:space="preserve"> матриц равно количеству положительных элементов  Λ</w:t>
       </w:r>
       <w:r>
         <w:rPr>
